--- a/class 9/lab 10 (DSA)/3.  Lab Tutorial/DSA_9.docx
+++ b/class 9/lab 10 (DSA)/3.  Lab Tutorial/DSA_9.docx
@@ -118,9 +118,12 @@
           <w:sz w:val="56"/>
           <w:szCs w:val="56"/>
         </w:rPr>
-        <w:t xml:space="preserve">Class </w:t>
+        <w:t>Class IX</w:t>
       </w:r>
-      <w:r>
+    </w:p>
+    <w:p>
+      <w:pPr>
+        <w:jc w:val="center"/>
         <w:rPr>
           <w:rFonts w:hint="default" w:ascii="Tibetan Machine Uni" w:hAnsi="Tibetan Machine Uni" w:cs="Tibetan Machine Uni"/>
           <w:b/>
@@ -129,12 +132,8 @@
           <w:sz w:val="56"/>
           <w:szCs w:val="56"/>
         </w:rPr>
-        <w:t>IX</w:t>
-      </w:r>
-    </w:p>
-    <w:p>
-      <w:pPr>
-        <w:jc w:val="center"/>
+      </w:pPr>
+      <w:r>
         <w:rPr>
           <w:rFonts w:hint="default" w:ascii="Tibetan Machine Uni" w:hAnsi="Tibetan Machine Uni" w:cs="Tibetan Machine Uni"/>
           <w:b/>
@@ -143,28 +142,7 @@
           <w:sz w:val="56"/>
           <w:szCs w:val="56"/>
         </w:rPr>
-      </w:pPr>
-      <w:r>
-        <w:rPr>
-          <w:rFonts w:hint="default" w:ascii="Tibetan Machine Uni" w:hAnsi="Tibetan Machine Uni" w:cs="Tibetan Machine Uni"/>
-          <w:b/>
-          <w:bCs/>
-          <w:color w:val="1E1C11" w:themeColor="background2" w:themeShade="1A"/>
-          <w:sz w:val="56"/>
-          <w:szCs w:val="56"/>
-        </w:rPr>
-        <w:t xml:space="preserve">Lab Tutorial </w:t>
-      </w:r>
-      <w:r>
-        <w:rPr>
-          <w:rFonts w:hint="default" w:ascii="Tibetan Machine Uni" w:hAnsi="Tibetan Machine Uni" w:cs="Tibetan Machine Uni"/>
-          <w:b/>
-          <w:bCs/>
-          <w:color w:val="1E1C11" w:themeColor="background2" w:themeShade="1A"/>
-          <w:sz w:val="56"/>
-          <w:szCs w:val="56"/>
-        </w:rPr>
-        <w:t>8</w:t>
+        <w:t>Lab Tutorial 8</w:t>
       </w:r>
     </w:p>
     <w:p>
@@ -211,364 +189,580 @@
           <w:lang w:val="en-US" w:eastAsia="zh-CN" w:bidi="ar"/>
         </w:rPr>
       </w:pPr>
+      <w:bookmarkStart w:id="0" w:name="_GoBack"/>
+      <w:bookmarkEnd w:id="0"/>
+    </w:p>
+    <w:p>
+      <w:pPr>
+        <w:pStyle w:val="3"/>
+        <w:numPr>
+          <w:ilvl w:val="0"/>
+          <w:numId w:val="1"/>
+        </w:numPr>
+        <w:ind w:left="425" w:leftChars="0" w:hanging="425" w:firstLineChars="0"/>
+        <w:rPr>
+          <w:rFonts w:hint="default"/>
+          <w:lang w:val="en-US" w:eastAsia="zh-CN"/>
+        </w:rPr>
+      </w:pPr>
       <w:r>
         <w:rPr>
-          <w:rStyle w:val="14"/>
-          <w:rFonts w:hint="default"/>
-          <w:lang w:val="en-US" w:eastAsia="zh-CN"/>
-        </w:rPr>
-        <w:t>d.</w:t>
+          <w:rFonts w:hint="default"/>
+          <w:lang w:eastAsia="zh-CN"/>
+        </w:rPr>
+        <w:t xml:space="preserve"> Find 90 using Linear Search Algorithm</w:t>
       </w:r>
-      <w:r>
-        <w:rPr>
-          <w:rFonts w:hint="default" w:ascii="sans-serif" w:hAnsi="sans-serif" w:eastAsia="sans-serif" w:cs="sans-serif"/>
-          <w:i w:val="0"/>
-          <w:caps w:val="0"/>
-          <w:color w:val="333333"/>
-          <w:spacing w:val="0"/>
-          <w:kern w:val="0"/>
-          <w:sz w:val="21"/>
-          <w:szCs w:val="21"/>
-          <w:shd w:val="clear" w:fill="FFFFFF"/>
-          <w:lang w:val="en-US" w:eastAsia="zh-CN" w:bidi="ar"/>
-        </w:rPr>
-        <w:t> </w:t>
-      </w:r>
-    </w:p>
-    <w:p>
-      <w:pPr>
-        <w:keepNext w:val="0"/>
-        <w:keepLines w:val="0"/>
-        <w:widowControl/>
-        <w:suppressLineNumbers w:val="0"/>
-        <w:jc w:val="left"/>
-        <w:rPr>
-          <w:rFonts w:hint="default" w:ascii="sans-serif" w:hAnsi="sans-serif" w:eastAsia="sans-serif" w:cs="sans-serif"/>
-          <w:i w:val="0"/>
-          <w:caps w:val="0"/>
-          <w:color w:val="333333"/>
-          <w:spacing w:val="0"/>
-          <w:kern w:val="0"/>
-          <w:sz w:val="21"/>
-          <w:szCs w:val="21"/>
-          <w:shd w:val="clear" w:fill="FFFFFF"/>
-          <w:lang w:val="en-US" w:eastAsia="zh-CN" w:bidi="ar"/>
-        </w:rPr>
-      </w:pPr>
-    </w:p>
-    <w:p>
-      <w:pPr>
-        <w:keepNext w:val="0"/>
-        <w:keepLines w:val="0"/>
-        <w:widowControl/>
-        <w:suppressLineNumbers w:val="0"/>
-        <w:jc w:val="left"/>
-      </w:pPr>
-    </w:p>
-    <w:p>
-      <w:pPr>
-        <w:keepNext w:val="0"/>
-        <w:keepLines w:val="0"/>
-        <w:widowControl/>
+    </w:p>
+    <w:tbl>
+      <w:tblPr>
+        <w:tblStyle w:val="11"/>
+        <w:tblW w:w="8522" w:type="dxa"/>
+        <w:tblInd w:w="0" w:type="dxa"/>
+        <w:tblBorders>
+          <w:top w:val="single" w:color="auto" w:sz="4" w:space="0"/>
+          <w:left w:val="single" w:color="auto" w:sz="4" w:space="0"/>
+          <w:bottom w:val="single" w:color="auto" w:sz="4" w:space="0"/>
+          <w:right w:val="single" w:color="auto" w:sz="4" w:space="0"/>
+          <w:insideH w:val="single" w:color="auto" w:sz="4" w:space="0"/>
+          <w:insideV w:val="single" w:color="auto" w:sz="4" w:space="0"/>
+        </w:tblBorders>
+        <w:tblLayout w:type="fixed"/>
+        <w:tblCellMar>
+          <w:left w:w="108" w:type="dxa"/>
+          <w:right w:w="108" w:type="dxa"/>
+        </w:tblCellMar>
+      </w:tblPr>
+      <w:tblGrid>
+        <w:gridCol w:w="1217"/>
+        <w:gridCol w:w="1217"/>
+        <w:gridCol w:w="1217"/>
+        <w:gridCol w:w="1217"/>
+        <w:gridCol w:w="1218"/>
+        <w:gridCol w:w="1218"/>
+        <w:gridCol w:w="1218"/>
+      </w:tblGrid>
+      <w:tr>
+        <w:tblPrEx>
+          <w:tblBorders>
+            <w:top w:val="single" w:color="auto" w:sz="4" w:space="0"/>
+            <w:left w:val="single" w:color="auto" w:sz="4" w:space="0"/>
+            <w:bottom w:val="single" w:color="auto" w:sz="4" w:space="0"/>
+            <w:right w:val="single" w:color="auto" w:sz="4" w:space="0"/>
+            <w:insideH w:val="single" w:color="auto" w:sz="4" w:space="0"/>
+            <w:insideV w:val="single" w:color="auto" w:sz="4" w:space="0"/>
+          </w:tblBorders>
+          <w:tblLayout w:type="fixed"/>
+          <w:tblCellMar>
+            <w:left w:w="108" w:type="dxa"/>
+            <w:right w:w="108" w:type="dxa"/>
+          </w:tblCellMar>
+        </w:tblPrEx>
+        <w:tc>
+          <w:tcPr>
+            <w:tcW w:w="1217" w:type="dxa"/>
+            <w:vAlign w:val="top"/>
+          </w:tcPr>
+          <w:p>
+            <w:pPr>
+              <w:pStyle w:val="3"/>
+              <w:numPr>
+                <w:numId w:val="0"/>
+              </w:numPr>
+              <w:ind w:leftChars="0"/>
+              <w:jc w:val="center"/>
+              <w:rPr>
+                <w:rFonts w:hint="default"/>
+                <w:vertAlign w:val="baseline"/>
+              </w:rPr>
+            </w:pPr>
+            <w:r>
+              <w:rPr>
+                <w:rFonts w:hint="default"/>
+                <w:vertAlign w:val="baseline"/>
+              </w:rPr>
+              <w:t>12</w:t>
+            </w:r>
+          </w:p>
+        </w:tc>
+        <w:tc>
+          <w:tcPr>
+            <w:tcW w:w="1217" w:type="dxa"/>
+            <w:vAlign w:val="top"/>
+          </w:tcPr>
+          <w:p>
+            <w:pPr>
+              <w:pStyle w:val="3"/>
+              <w:numPr>
+                <w:numId w:val="0"/>
+              </w:numPr>
+              <w:ind w:leftChars="0"/>
+              <w:jc w:val="center"/>
+              <w:rPr>
+                <w:rFonts w:hint="default"/>
+                <w:vertAlign w:val="baseline"/>
+              </w:rPr>
+            </w:pPr>
+            <w:r>
+              <w:rPr>
+                <w:rFonts w:hint="default"/>
+                <w:vertAlign w:val="baseline"/>
+              </w:rPr>
+              <w:t>18</w:t>
+            </w:r>
+          </w:p>
+        </w:tc>
+        <w:tc>
+          <w:tcPr>
+            <w:tcW w:w="1217" w:type="dxa"/>
+            <w:vAlign w:val="top"/>
+          </w:tcPr>
+          <w:p>
+            <w:pPr>
+              <w:pStyle w:val="3"/>
+              <w:numPr>
+                <w:numId w:val="0"/>
+              </w:numPr>
+              <w:ind w:leftChars="0"/>
+              <w:jc w:val="center"/>
+              <w:rPr>
+                <w:rFonts w:hint="default"/>
+                <w:vertAlign w:val="baseline"/>
+              </w:rPr>
+            </w:pPr>
+            <w:r>
+              <w:rPr>
+                <w:rFonts w:hint="default"/>
+                <w:vertAlign w:val="baseline"/>
+              </w:rPr>
+              <w:t>36</w:t>
+            </w:r>
+          </w:p>
+        </w:tc>
+        <w:tc>
+          <w:tcPr>
+            <w:tcW w:w="1217" w:type="dxa"/>
+            <w:vAlign w:val="top"/>
+          </w:tcPr>
+          <w:p>
+            <w:pPr>
+              <w:pStyle w:val="3"/>
+              <w:numPr>
+                <w:numId w:val="0"/>
+              </w:numPr>
+              <w:ind w:leftChars="0"/>
+              <w:jc w:val="center"/>
+              <w:rPr>
+                <w:rFonts w:hint="default"/>
+                <w:vertAlign w:val="baseline"/>
+              </w:rPr>
+            </w:pPr>
+            <w:r>
+              <w:rPr>
+                <w:rFonts w:hint="default"/>
+                <w:vertAlign w:val="baseline"/>
+              </w:rPr>
+              <w:t>42</w:t>
+            </w:r>
+          </w:p>
+        </w:tc>
+        <w:tc>
+          <w:tcPr>
+            <w:tcW w:w="1218" w:type="dxa"/>
+            <w:vAlign w:val="top"/>
+          </w:tcPr>
+          <w:p>
+            <w:pPr>
+              <w:pStyle w:val="3"/>
+              <w:numPr>
+                <w:numId w:val="0"/>
+              </w:numPr>
+              <w:ind w:leftChars="0"/>
+              <w:jc w:val="center"/>
+              <w:rPr>
+                <w:rFonts w:hint="default"/>
+                <w:vertAlign w:val="baseline"/>
+              </w:rPr>
+            </w:pPr>
+            <w:r>
+              <w:rPr>
+                <w:rFonts w:hint="default"/>
+                <w:vertAlign w:val="baseline"/>
+              </w:rPr>
+              <w:t>84</w:t>
+            </w:r>
+          </w:p>
+        </w:tc>
+        <w:tc>
+          <w:tcPr>
+            <w:tcW w:w="1218" w:type="dxa"/>
+            <w:vAlign w:val="top"/>
+          </w:tcPr>
+          <w:p>
+            <w:pPr>
+              <w:pStyle w:val="3"/>
+              <w:numPr>
+                <w:numId w:val="0"/>
+              </w:numPr>
+              <w:ind w:leftChars="0"/>
+              <w:jc w:val="center"/>
+              <w:rPr>
+                <w:rFonts w:hint="default"/>
+                <w:vertAlign w:val="baseline"/>
+              </w:rPr>
+            </w:pPr>
+            <w:r>
+              <w:rPr>
+                <w:rFonts w:hint="default"/>
+                <w:vertAlign w:val="baseline"/>
+              </w:rPr>
+              <w:t>90</w:t>
+            </w:r>
+          </w:p>
+        </w:tc>
+        <w:tc>
+          <w:tcPr>
+            <w:tcW w:w="1218" w:type="dxa"/>
+            <w:vAlign w:val="top"/>
+          </w:tcPr>
+          <w:p>
+            <w:pPr>
+              <w:pStyle w:val="3"/>
+              <w:numPr>
+                <w:numId w:val="0"/>
+              </w:numPr>
+              <w:ind w:leftChars="0"/>
+              <w:jc w:val="center"/>
+              <w:rPr>
+                <w:rFonts w:hint="default"/>
+                <w:vertAlign w:val="baseline"/>
+              </w:rPr>
+            </w:pPr>
+            <w:r>
+              <w:rPr>
+                <w:rFonts w:hint="default"/>
+                <w:vertAlign w:val="baseline"/>
+              </w:rPr>
+              <w:t>180</w:t>
+            </w:r>
+          </w:p>
+        </w:tc>
+      </w:tr>
+    </w:tbl>
+    <w:p>
+      <w:pPr>
+        <w:pStyle w:val="3"/>
         <w:numPr>
           <w:numId w:val="0"/>
         </w:numPr>
-        <w:suppressLineNumbers w:val="0"/>
-        <w:spacing w:before="0" w:beforeAutospacing="1" w:after="0" w:afterAutospacing="1" w:line="240" w:lineRule="auto"/>
-        <w:ind w:left="-360" w:leftChars="0"/>
-        <w:rPr>
-          <w:color w:val="1E1C11" w:themeColor="background2" w:themeShade="19"/>
-          <w:sz w:val="36"/>
-          <w:szCs w:val="36"/>
+        <w:ind w:leftChars="0"/>
+        <w:rPr>
+          <w:rFonts w:hint="default"/>
+        </w:rPr>
+      </w:pPr>
+    </w:p>
+    <w:p>
+      <w:pPr>
+        <w:rPr>
+          <w:rFonts w:hint="default"/>
+        </w:rPr>
+      </w:pPr>
+    </w:p>
+    <w:p>
+      <w:pPr>
+        <w:rPr>
+          <w:rFonts w:hint="default"/>
+        </w:rPr>
+      </w:pPr>
+    </w:p>
+    <w:p>
+      <w:pPr>
+        <w:pStyle w:val="3"/>
+        <w:numPr>
+          <w:ilvl w:val="0"/>
+          <w:numId w:val="1"/>
+        </w:numPr>
+        <w:ind w:left="425" w:leftChars="0" w:hanging="425" w:firstLineChars="0"/>
+        <w:rPr>
+          <w:rFonts w:hint="default"/>
+          <w:lang w:val="en-US" w:eastAsia="zh-CN"/>
         </w:rPr>
       </w:pPr>
       <w:r>
         <w:rPr>
-          <w:rFonts w:ascii="sans-serif" w:hAnsi="sans-serif" w:eastAsia="sans-serif" w:cs="sans-serif"/>
-          <w:i w:val="0"/>
-          <w:caps w:val="0"/>
-          <w:color w:val="1E1C11" w:themeColor="background2" w:themeShade="19"/>
-          <w:spacing w:val="0"/>
-          <w:sz w:val="40"/>
-          <w:szCs w:val="40"/>
-          <w:shd w:val="clear" w:fill="FFFFFF"/>
-        </w:rPr>
-        <w:t xml:space="preserve">1. </w:t>
+          <w:rFonts w:hint="default"/>
+          <w:lang w:eastAsia="zh-CN"/>
+        </w:rPr>
+        <w:t xml:space="preserve"> Find 90 using </w:t>
       </w:r>
       <w:r>
         <w:rPr>
-          <w:rFonts w:ascii="sans-serif" w:hAnsi="sans-serif" w:eastAsia="sans-serif" w:cs="sans-serif"/>
-          <w:i w:val="0"/>
-          <w:caps w:val="0"/>
-          <w:color w:val="1E1C11" w:themeColor="background2" w:themeShade="19"/>
-          <w:spacing w:val="0"/>
-          <w:sz w:val="40"/>
-          <w:szCs w:val="40"/>
-          <w:shd w:val="clear" w:fill="FFFFFF"/>
-        </w:rPr>
-        <w:t>Convert the following values to binary using “divide by 2.” Show the stack of remainders.</w:t>
+          <w:rFonts w:hint="default"/>
+          <w:lang w:eastAsia="zh-CN"/>
+        </w:rPr>
+        <w:t xml:space="preserve">Binary </w:t>
       </w:r>
-    </w:p>
-    <w:p>
-      <w:pPr>
-        <w:keepNext w:val="0"/>
-        <w:keepLines w:val="0"/>
-        <w:widowControl/>
+      <w:r>
+        <w:rPr>
+          <w:rFonts w:hint="default"/>
+          <w:lang w:eastAsia="zh-CN"/>
+        </w:rPr>
+        <w:t>Search Algorithm</w:t>
+      </w:r>
+    </w:p>
+    <w:tbl>
+      <w:tblPr>
+        <w:tblStyle w:val="11"/>
+        <w:tblW w:w="8522" w:type="dxa"/>
+        <w:tblInd w:w="0" w:type="dxa"/>
+        <w:tblBorders>
+          <w:top w:val="single" w:color="auto" w:sz="4" w:space="0"/>
+          <w:left w:val="single" w:color="auto" w:sz="4" w:space="0"/>
+          <w:bottom w:val="single" w:color="auto" w:sz="4" w:space="0"/>
+          <w:right w:val="single" w:color="auto" w:sz="4" w:space="0"/>
+          <w:insideH w:val="single" w:color="auto" w:sz="4" w:space="0"/>
+          <w:insideV w:val="single" w:color="auto" w:sz="4" w:space="0"/>
+        </w:tblBorders>
+        <w:tblLayout w:type="fixed"/>
+        <w:tblCellMar>
+          <w:top w:w="0" w:type="dxa"/>
+          <w:left w:w="108" w:type="dxa"/>
+          <w:bottom w:w="0" w:type="dxa"/>
+          <w:right w:w="108" w:type="dxa"/>
+        </w:tblCellMar>
+      </w:tblPr>
+      <w:tblGrid>
+        <w:gridCol w:w="1217"/>
+        <w:gridCol w:w="1217"/>
+        <w:gridCol w:w="1217"/>
+        <w:gridCol w:w="1217"/>
+        <w:gridCol w:w="1218"/>
+        <w:gridCol w:w="1218"/>
+        <w:gridCol w:w="1218"/>
+      </w:tblGrid>
+      <w:tr>
+        <w:tblPrEx>
+          <w:tblBorders>
+            <w:top w:val="single" w:color="auto" w:sz="4" w:space="0"/>
+            <w:left w:val="single" w:color="auto" w:sz="4" w:space="0"/>
+            <w:bottom w:val="single" w:color="auto" w:sz="4" w:space="0"/>
+            <w:right w:val="single" w:color="auto" w:sz="4" w:space="0"/>
+            <w:insideH w:val="single" w:color="auto" w:sz="4" w:space="0"/>
+            <w:insideV w:val="single" w:color="auto" w:sz="4" w:space="0"/>
+          </w:tblBorders>
+          <w:tblLayout w:type="fixed"/>
+          <w:tblCellMar>
+            <w:top w:w="0" w:type="dxa"/>
+            <w:left w:w="108" w:type="dxa"/>
+            <w:bottom w:w="0" w:type="dxa"/>
+            <w:right w:w="108" w:type="dxa"/>
+          </w:tblCellMar>
+        </w:tblPrEx>
+        <w:tc>
+          <w:tcPr>
+            <w:tcW w:w="1217" w:type="dxa"/>
+            <w:vAlign w:val="top"/>
+          </w:tcPr>
+          <w:p>
+            <w:pPr>
+              <w:pStyle w:val="3"/>
+              <w:numPr>
+                <w:ilvl w:val="0"/>
+                <w:numId w:val="0"/>
+              </w:numPr>
+              <w:ind w:leftChars="0"/>
+              <w:jc w:val="center"/>
+              <w:rPr>
+                <w:rFonts w:hint="default"/>
+                <w:vertAlign w:val="baseline"/>
+              </w:rPr>
+            </w:pPr>
+            <w:r>
+              <w:rPr>
+                <w:rFonts w:hint="default"/>
+                <w:vertAlign w:val="baseline"/>
+              </w:rPr>
+              <w:t>12</w:t>
+            </w:r>
+          </w:p>
+        </w:tc>
+        <w:tc>
+          <w:tcPr>
+            <w:tcW w:w="1217" w:type="dxa"/>
+            <w:vAlign w:val="top"/>
+          </w:tcPr>
+          <w:p>
+            <w:pPr>
+              <w:pStyle w:val="3"/>
+              <w:numPr>
+                <w:ilvl w:val="0"/>
+                <w:numId w:val="0"/>
+              </w:numPr>
+              <w:ind w:leftChars="0"/>
+              <w:jc w:val="center"/>
+              <w:rPr>
+                <w:rFonts w:hint="default"/>
+                <w:vertAlign w:val="baseline"/>
+              </w:rPr>
+            </w:pPr>
+            <w:r>
+              <w:rPr>
+                <w:rFonts w:hint="default"/>
+                <w:vertAlign w:val="baseline"/>
+              </w:rPr>
+              <w:t>18</w:t>
+            </w:r>
+          </w:p>
+        </w:tc>
+        <w:tc>
+          <w:tcPr>
+            <w:tcW w:w="1217" w:type="dxa"/>
+            <w:vAlign w:val="top"/>
+          </w:tcPr>
+          <w:p>
+            <w:pPr>
+              <w:pStyle w:val="3"/>
+              <w:numPr>
+                <w:ilvl w:val="0"/>
+                <w:numId w:val="0"/>
+              </w:numPr>
+              <w:ind w:leftChars="0"/>
+              <w:jc w:val="center"/>
+              <w:rPr>
+                <w:rFonts w:hint="default"/>
+                <w:vertAlign w:val="baseline"/>
+              </w:rPr>
+            </w:pPr>
+            <w:r>
+              <w:rPr>
+                <w:rFonts w:hint="default"/>
+                <w:vertAlign w:val="baseline"/>
+              </w:rPr>
+              <w:t>36</w:t>
+            </w:r>
+          </w:p>
+        </w:tc>
+        <w:tc>
+          <w:tcPr>
+            <w:tcW w:w="1217" w:type="dxa"/>
+            <w:vAlign w:val="top"/>
+          </w:tcPr>
+          <w:p>
+            <w:pPr>
+              <w:pStyle w:val="3"/>
+              <w:numPr>
+                <w:ilvl w:val="0"/>
+                <w:numId w:val="0"/>
+              </w:numPr>
+              <w:ind w:leftChars="0"/>
+              <w:jc w:val="center"/>
+              <w:rPr>
+                <w:rFonts w:hint="default"/>
+                <w:vertAlign w:val="baseline"/>
+              </w:rPr>
+            </w:pPr>
+            <w:r>
+              <w:rPr>
+                <w:rFonts w:hint="default"/>
+                <w:vertAlign w:val="baseline"/>
+              </w:rPr>
+              <w:t>42</w:t>
+            </w:r>
+          </w:p>
+        </w:tc>
+        <w:tc>
+          <w:tcPr>
+            <w:tcW w:w="1218" w:type="dxa"/>
+            <w:vAlign w:val="top"/>
+          </w:tcPr>
+          <w:p>
+            <w:pPr>
+              <w:pStyle w:val="3"/>
+              <w:numPr>
+                <w:ilvl w:val="0"/>
+                <w:numId w:val="0"/>
+              </w:numPr>
+              <w:ind w:leftChars="0"/>
+              <w:jc w:val="center"/>
+              <w:rPr>
+                <w:rFonts w:hint="default"/>
+                <w:vertAlign w:val="baseline"/>
+              </w:rPr>
+            </w:pPr>
+            <w:r>
+              <w:rPr>
+                <w:rFonts w:hint="default"/>
+                <w:vertAlign w:val="baseline"/>
+              </w:rPr>
+              <w:t>84</w:t>
+            </w:r>
+          </w:p>
+        </w:tc>
+        <w:tc>
+          <w:tcPr>
+            <w:tcW w:w="1218" w:type="dxa"/>
+            <w:vAlign w:val="top"/>
+          </w:tcPr>
+          <w:p>
+            <w:pPr>
+              <w:pStyle w:val="3"/>
+              <w:numPr>
+                <w:ilvl w:val="0"/>
+                <w:numId w:val="0"/>
+              </w:numPr>
+              <w:ind w:leftChars="0"/>
+              <w:jc w:val="center"/>
+              <w:rPr>
+                <w:rFonts w:hint="default"/>
+                <w:vertAlign w:val="baseline"/>
+              </w:rPr>
+            </w:pPr>
+            <w:r>
+              <w:rPr>
+                <w:rFonts w:hint="default"/>
+                <w:vertAlign w:val="baseline"/>
+              </w:rPr>
+              <w:t>90</w:t>
+            </w:r>
+          </w:p>
+        </w:tc>
+        <w:tc>
+          <w:tcPr>
+            <w:tcW w:w="1218" w:type="dxa"/>
+            <w:vAlign w:val="top"/>
+          </w:tcPr>
+          <w:p>
+            <w:pPr>
+              <w:pStyle w:val="3"/>
+              <w:numPr>
+                <w:ilvl w:val="0"/>
+                <w:numId w:val="0"/>
+              </w:numPr>
+              <w:ind w:leftChars="0"/>
+              <w:jc w:val="center"/>
+              <w:rPr>
+                <w:rFonts w:hint="default"/>
+                <w:vertAlign w:val="baseline"/>
+              </w:rPr>
+            </w:pPr>
+            <w:r>
+              <w:rPr>
+                <w:rFonts w:hint="default"/>
+                <w:vertAlign w:val="baseline"/>
+              </w:rPr>
+              <w:t>180</w:t>
+            </w:r>
+          </w:p>
+        </w:tc>
+      </w:tr>
+    </w:tbl>
+    <w:p>
+      <w:pPr>
+        <w:pStyle w:val="3"/>
         <w:numPr>
-          <w:ilvl w:val="1"/>
-          <w:numId w:val="1"/>
-        </w:numPr>
-        <w:suppressLineNumbers w:val="0"/>
-        <w:spacing w:before="0" w:beforeAutospacing="1" w:after="0" w:afterAutospacing="1" w:line="240" w:lineRule="auto"/>
-        <w:ind w:left="720" w:hanging="360"/>
-        <w:rPr>
-          <w:color w:val="1E1C11" w:themeColor="background2" w:themeShade="19"/>
-          <w:sz w:val="36"/>
-          <w:szCs w:val="36"/>
-        </w:rPr>
-      </w:pPr>
-      <w:r>
-        <w:rPr>
-          <w:rFonts w:hint="default" w:ascii="sans-serif" w:hAnsi="sans-serif" w:eastAsia="sans-serif" w:cs="sans-serif"/>
-          <w:i w:val="0"/>
-          <w:caps w:val="0"/>
-          <w:color w:val="1E1C11" w:themeColor="background2" w:themeShade="19"/>
-          <w:spacing w:val="0"/>
-          <w:sz w:val="40"/>
-          <w:szCs w:val="40"/>
-          <w:shd w:val="clear" w:fill="FFFFFF"/>
-        </w:rPr>
-        <w:t>17</w:t>
-      </w:r>
-    </w:p>
-    <w:p>
-      <w:pPr>
-        <w:keepNext w:val="0"/>
-        <w:keepLines w:val="0"/>
-        <w:widowControl/>
-        <w:numPr>
-          <w:ilvl w:val="1"/>
-          <w:numId w:val="1"/>
-        </w:numPr>
-        <w:suppressLineNumbers w:val="0"/>
-        <w:spacing w:before="0" w:beforeAutospacing="1" w:after="0" w:afterAutospacing="1" w:line="240" w:lineRule="auto"/>
-        <w:ind w:left="720" w:hanging="360"/>
-        <w:rPr>
-          <w:color w:val="1E1C11" w:themeColor="background2" w:themeShade="19"/>
-          <w:sz w:val="36"/>
-          <w:szCs w:val="36"/>
-        </w:rPr>
-      </w:pPr>
-      <w:r>
-        <w:rPr>
-          <w:rFonts w:hint="default" w:ascii="sans-serif" w:hAnsi="sans-serif" w:eastAsia="sans-serif" w:cs="sans-serif"/>
-          <w:i w:val="0"/>
-          <w:caps w:val="0"/>
-          <w:color w:val="1E1C11" w:themeColor="background2" w:themeShade="19"/>
-          <w:spacing w:val="0"/>
-          <w:sz w:val="40"/>
-          <w:szCs w:val="40"/>
-          <w:shd w:val="clear" w:fill="FFFFFF"/>
-        </w:rPr>
-        <w:t>45</w:t>
-      </w:r>
-    </w:p>
-    <w:p>
-      <w:pPr>
-        <w:keepNext w:val="0"/>
-        <w:keepLines w:val="0"/>
-        <w:widowControl/>
-        <w:numPr>
-          <w:ilvl w:val="1"/>
-          <w:numId w:val="1"/>
-        </w:numPr>
-        <w:suppressLineNumbers w:val="0"/>
-        <w:spacing w:before="0" w:beforeAutospacing="1" w:after="0" w:afterAutospacing="1" w:line="240" w:lineRule="auto"/>
-        <w:ind w:left="720" w:hanging="360"/>
-        <w:rPr>
-          <w:color w:val="1E1C11" w:themeColor="background2" w:themeShade="19"/>
-          <w:sz w:val="36"/>
-          <w:szCs w:val="36"/>
-        </w:rPr>
-      </w:pPr>
-      <w:r>
-        <w:rPr>
-          <w:rFonts w:hint="default" w:ascii="sans-serif" w:hAnsi="sans-serif" w:eastAsia="sans-serif" w:cs="sans-serif"/>
-          <w:i w:val="0"/>
-          <w:caps w:val="0"/>
-          <w:color w:val="1E1C11" w:themeColor="background2" w:themeShade="19"/>
-          <w:spacing w:val="0"/>
-          <w:sz w:val="40"/>
-          <w:szCs w:val="40"/>
-          <w:shd w:val="clear" w:fill="FFFFFF"/>
-        </w:rPr>
-        <w:t>96</w:t>
-      </w:r>
-    </w:p>
-    <w:p>
-      <w:pPr>
-        <w:keepNext w:val="0"/>
-        <w:keepLines w:val="0"/>
-        <w:widowControl/>
-        <w:numPr>
+          <w:ilvl w:val="0"/>
           <w:numId w:val="0"/>
         </w:numPr>
-        <w:suppressLineNumbers w:val="0"/>
-        <w:spacing w:before="0" w:beforeAutospacing="1" w:after="0" w:afterAutospacing="1" w:line="240" w:lineRule="auto"/>
-        <w:ind w:left="-360" w:leftChars="0"/>
-        <w:rPr>
-          <w:color w:val="1E1C11" w:themeColor="background2" w:themeShade="19"/>
-          <w:sz w:val="36"/>
-          <w:szCs w:val="36"/>
-        </w:rPr>
-      </w:pPr>
-      <w:r>
-        <w:rPr>
-          <w:rFonts w:hint="default" w:ascii="sans-serif" w:hAnsi="sans-serif" w:eastAsia="sans-serif" w:cs="sans-serif"/>
-          <w:i w:val="0"/>
-          <w:caps w:val="0"/>
-          <w:color w:val="1E1C11" w:themeColor="background2" w:themeShade="19"/>
-          <w:spacing w:val="0"/>
-          <w:sz w:val="40"/>
-          <w:szCs w:val="40"/>
-          <w:shd w:val="clear" w:fill="FFFFFF"/>
-        </w:rPr>
-        <w:t xml:space="preserve">2. </w:t>
-      </w:r>
-      <w:r>
-        <w:rPr>
-          <w:rFonts w:hint="default" w:ascii="sans-serif" w:hAnsi="sans-serif" w:eastAsia="sans-serif" w:cs="sans-serif"/>
-          <w:i w:val="0"/>
-          <w:caps w:val="0"/>
-          <w:color w:val="1E1C11" w:themeColor="background2" w:themeShade="19"/>
-          <w:spacing w:val="0"/>
-          <w:sz w:val="40"/>
-          <w:szCs w:val="40"/>
-          <w:shd w:val="clear" w:fill="FFFFFF"/>
-        </w:rPr>
-        <w:t>Convert the following infix expressions to prefix (use full parentheses):</w:t>
-      </w:r>
-    </w:p>
-    <w:p>
-      <w:pPr>
-        <w:keepNext w:val="0"/>
-        <w:keepLines w:val="0"/>
-        <w:widowControl/>
-        <w:numPr>
-          <w:ilvl w:val="1"/>
-          <w:numId w:val="2"/>
-        </w:numPr>
-        <w:suppressLineNumbers w:val="0"/>
-        <w:tabs>
-          <w:tab w:val="left" w:pos="1440"/>
-        </w:tabs>
-        <w:spacing w:before="0" w:beforeAutospacing="1" w:after="0" w:afterAutospacing="1" w:line="240" w:lineRule="auto"/>
-        <w:ind w:left="720" w:hanging="360"/>
-        <w:rPr>
-          <w:color w:val="1E1C11" w:themeColor="background2" w:themeShade="19"/>
-          <w:sz w:val="36"/>
-          <w:szCs w:val="36"/>
-        </w:rPr>
-      </w:pPr>
-      <w:r>
-        <w:rPr>
-          <w:rFonts w:hint="default" w:ascii="sans-serif" w:hAnsi="sans-serif" w:eastAsia="sans-serif" w:cs="sans-serif"/>
-          <w:i w:val="0"/>
-          <w:caps w:val="0"/>
-          <w:color w:val="1E1C11" w:themeColor="background2" w:themeShade="19"/>
-          <w:spacing w:val="0"/>
-          <w:sz w:val="40"/>
-          <w:szCs w:val="40"/>
-          <w:shd w:val="clear" w:fill="FFFFFF"/>
-        </w:rPr>
-        <w:t>(A+B)*(C+D)*(E+F)</w:t>
-      </w:r>
-    </w:p>
-    <w:p>
-      <w:pPr>
-        <w:keepNext w:val="0"/>
-        <w:keepLines w:val="0"/>
-        <w:widowControl/>
-        <w:numPr>
-          <w:ilvl w:val="1"/>
-          <w:numId w:val="2"/>
-        </w:numPr>
-        <w:suppressLineNumbers w:val="0"/>
-        <w:tabs>
-          <w:tab w:val="left" w:pos="1440"/>
-        </w:tabs>
-        <w:spacing w:before="0" w:beforeAutospacing="1" w:after="0" w:afterAutospacing="1" w:line="240" w:lineRule="auto"/>
-        <w:ind w:left="720" w:hanging="360"/>
-        <w:rPr>
-          <w:color w:val="1E1C11" w:themeColor="background2" w:themeShade="19"/>
-          <w:sz w:val="36"/>
-          <w:szCs w:val="36"/>
-        </w:rPr>
-      </w:pPr>
-      <w:r>
-        <w:rPr>
-          <w:rFonts w:hint="default" w:ascii="sans-serif" w:hAnsi="sans-serif" w:eastAsia="sans-serif" w:cs="sans-serif"/>
-          <w:i w:val="0"/>
-          <w:caps w:val="0"/>
-          <w:color w:val="1E1C11" w:themeColor="background2" w:themeShade="19"/>
-          <w:spacing w:val="0"/>
-          <w:sz w:val="40"/>
-          <w:szCs w:val="40"/>
-          <w:shd w:val="clear" w:fill="FFFFFF"/>
-        </w:rPr>
-        <w:t>A+((B+C)*(D+E))</w:t>
-      </w:r>
-    </w:p>
-    <w:p>
-      <w:pPr>
-        <w:keepNext w:val="0"/>
-        <w:keepLines w:val="0"/>
-        <w:widowControl/>
-        <w:numPr>
-          <w:ilvl w:val="1"/>
-          <w:numId w:val="2"/>
-        </w:numPr>
-        <w:suppressLineNumbers w:val="0"/>
-        <w:tabs>
-          <w:tab w:val="left" w:pos="1440"/>
-        </w:tabs>
-        <w:spacing w:before="0" w:beforeAutospacing="1" w:after="0" w:afterAutospacing="1" w:line="240" w:lineRule="auto"/>
-        <w:ind w:left="720" w:hanging="360"/>
-        <w:rPr>
-          <w:color w:val="1E1C11" w:themeColor="background2" w:themeShade="19"/>
-          <w:sz w:val="36"/>
-          <w:szCs w:val="36"/>
-        </w:rPr>
-      </w:pPr>
-      <w:r>
-        <w:rPr>
-          <w:rFonts w:hint="default" w:ascii="sans-serif" w:hAnsi="sans-serif" w:eastAsia="sans-serif" w:cs="sans-serif"/>
-          <w:i w:val="0"/>
-          <w:caps w:val="0"/>
-          <w:color w:val="1E1C11" w:themeColor="background2" w:themeShade="19"/>
-          <w:spacing w:val="0"/>
-          <w:sz w:val="40"/>
-          <w:szCs w:val="40"/>
-          <w:shd w:val="clear" w:fill="FFFFFF"/>
-        </w:rPr>
-        <w:t>A*B*C*D+E+F</w:t>
-      </w:r>
-      <w:bookmarkStart w:id="0" w:name="_GoBack"/>
-      <w:bookmarkEnd w:id="0"/>
-    </w:p>
-    <w:p>
-      <w:pPr>
-        <w:spacing w:line="240" w:lineRule="auto"/>
-        <w:rPr>
-          <w:rFonts w:hint="default"/>
-          <w:color w:val="1E1C11" w:themeColor="background2" w:themeShade="19"/>
-          <w:sz w:val="36"/>
-          <w:szCs w:val="36"/>
-        </w:rPr>
-      </w:pPr>
-    </w:p>
-    <w:p>
-      <w:pPr>
+        <w:ind w:leftChars="0"/>
         <w:rPr>
           <w:rFonts w:hint="default"/>
         </w:rPr>
@@ -890,9 +1084,9 @@
 <file path=word/numbering.xml><?xml version="1.0" encoding="utf-8"?>
 <w:numbering xmlns:wpc="http://schemas.microsoft.com/office/word/2010/wordprocessingCanvas" xmlns:mc="http://schemas.openxmlformats.org/markup-compatibility/2006" xmlns:o="urn:schemas-microsoft-com:office:office" xmlns:r="http://schemas.openxmlformats.org/officeDocument/2006/relationships" xmlns:m="http://schemas.openxmlformats.org/officeDocument/2006/math" xmlns:v="urn:schemas-microsoft-com:vml" xmlns:wp14="http://schemas.microsoft.com/office/word/2010/wordprocessingDrawing" xmlns:wp="http://schemas.openxmlformats.org/drawingml/2006/wordprocessingDrawing" xmlns:w10="urn:schemas-microsoft-com:office:word" xmlns:w="http://schemas.openxmlformats.org/wordprocessingml/2006/main" xmlns:w14="http://schemas.microsoft.com/office/word/2010/wordml" xmlns:wpg="http://schemas.microsoft.com/office/word/2010/wordprocessingGroup" xmlns:wpi="http://schemas.microsoft.com/office/word/2010/wordprocessingInk" xmlns:wne="http://schemas.microsoft.com/office/word/2006/wordml" xmlns:wps="http://schemas.microsoft.com/office/word/2010/wordprocessingShape" mc:Ignorable="w14 wp14">
   <w:abstractNum w:abstractNumId="0">
-    <w:nsid w:val="BEF6A663"/>
-    <w:multiLevelType w:val="multilevel"/>
-    <w:tmpl w:val="BEF6A663"/>
+    <w:nsid w:val="6BE794D0"/>
+    <w:multiLevelType w:val="singleLevel"/>
+    <w:tmpl w:val="6BE794D0"/>
     <w:lvl w:ilvl="0" w:tentative="0">
       <w:start w:val="1"/>
       <w:numFmt w:val="decimal"/>
@@ -900,176 +1094,17 @@
       <w:lvlJc w:val="left"/>
       <w:pPr>
         <w:tabs>
-          <w:tab w:val="left" w:pos="720"/>
+          <w:tab w:val="left" w:pos="425"/>
         </w:tabs>
-        <w:ind w:left="720" w:hanging="360"/>
+        <w:ind w:left="425" w:leftChars="0" w:hanging="425" w:firstLineChars="0"/>
       </w:pPr>
       <w:rPr>
-        <w:sz w:val="24"/>
-        <w:szCs w:val="24"/>
-      </w:rPr>
-    </w:lvl>
-    <w:lvl w:ilvl="1" w:tentative="0">
-      <w:start w:val="1"/>
-      <w:numFmt w:val="decimal"/>
-      <w:lvlText w:val="%2."/>
-      <w:lvlJc w:val="left"/>
-      <w:pPr>
-        <w:tabs>
-          <w:tab w:val="left" w:pos="1440"/>
-        </w:tabs>
-        <w:ind w:left="1440" w:hanging="360"/>
-      </w:pPr>
-      <w:rPr>
-        <w:sz w:val="24"/>
-        <w:szCs w:val="24"/>
-      </w:rPr>
-    </w:lvl>
-    <w:lvl w:ilvl="2" w:tentative="0">
-      <w:start w:val="1"/>
-      <w:numFmt w:val="decimal"/>
-      <w:lvlText w:val="%3."/>
-      <w:lvlJc w:val="left"/>
-      <w:pPr>
-        <w:tabs>
-          <w:tab w:val="left" w:pos="2160"/>
-        </w:tabs>
-        <w:ind w:left="2160" w:hanging="360"/>
-      </w:pPr>
-      <w:rPr>
-        <w:sz w:val="24"/>
-        <w:szCs w:val="24"/>
-      </w:rPr>
-    </w:lvl>
-    <w:lvl w:ilvl="3" w:tentative="0">
-      <w:start w:val="1"/>
-      <w:numFmt w:val="decimal"/>
-      <w:lvlText w:val="%4."/>
-      <w:lvlJc w:val="left"/>
-      <w:pPr>
-        <w:tabs>
-          <w:tab w:val="left" w:pos="2517"/>
-        </w:tabs>
-        <w:ind w:left="2880" w:hanging="360"/>
-      </w:pPr>
-      <w:rPr>
-        <w:sz w:val="24"/>
-        <w:szCs w:val="24"/>
-      </w:rPr>
-    </w:lvl>
-    <w:lvl w:ilvl="4" w:tentative="0">
-      <w:start w:val="1"/>
-      <w:numFmt w:val="decimal"/>
-      <w:lvlText w:val="%5."/>
-      <w:lvlJc w:val="left"/>
-      <w:pPr>
-        <w:tabs>
-          <w:tab w:val="left" w:pos="3238"/>
-        </w:tabs>
-        <w:ind w:left="3600" w:hanging="360"/>
-      </w:pPr>
-      <w:rPr>
-        <w:sz w:val="24"/>
-        <w:szCs w:val="24"/>
-      </w:rPr>
-    </w:lvl>
-    <w:lvl w:ilvl="5" w:tentative="0">
-      <w:start w:val="1"/>
-      <w:numFmt w:val="decimal"/>
-      <w:lvlText w:val="%6."/>
-      <w:lvlJc w:val="left"/>
-      <w:pPr>
-        <w:tabs>
-          <w:tab w:val="left" w:pos="3958"/>
-        </w:tabs>
-        <w:ind w:left="4320" w:hanging="360"/>
-      </w:pPr>
-      <w:rPr>
-        <w:sz w:val="24"/>
-        <w:szCs w:val="24"/>
-      </w:rPr>
-    </w:lvl>
-    <w:lvl w:ilvl="6" w:tentative="0">
-      <w:start w:val="1"/>
-      <w:numFmt w:val="decimal"/>
-      <w:lvlText w:val="%7."/>
-      <w:lvlJc w:val="left"/>
-      <w:pPr>
-        <w:tabs>
-          <w:tab w:val="left" w:pos="4678"/>
-        </w:tabs>
-        <w:ind w:left="5040" w:hanging="360"/>
-      </w:pPr>
-      <w:rPr>
-        <w:sz w:val="24"/>
-        <w:szCs w:val="24"/>
-      </w:rPr>
-    </w:lvl>
-    <w:lvl w:ilvl="7" w:tentative="0">
-      <w:start w:val="1"/>
-      <w:numFmt w:val="decimal"/>
-      <w:lvlText w:val="%8."/>
-      <w:lvlJc w:val="left"/>
-      <w:pPr>
-        <w:tabs>
-          <w:tab w:val="left" w:pos="5398"/>
-        </w:tabs>
-        <w:ind w:left="5760" w:hanging="360"/>
-      </w:pPr>
-      <w:rPr>
-        <w:sz w:val="24"/>
-        <w:szCs w:val="24"/>
-      </w:rPr>
-    </w:lvl>
-    <w:lvl w:ilvl="8" w:tentative="0">
-      <w:start w:val="1"/>
-      <w:numFmt w:val="decimal"/>
-      <w:lvlText w:val="%9."/>
-      <w:lvlJc w:val="left"/>
-      <w:pPr>
-        <w:tabs>
-          <w:tab w:val="left" w:pos="6118"/>
-        </w:tabs>
-        <w:ind w:left="6480" w:hanging="360"/>
-      </w:pPr>
-      <w:rPr>
-        <w:sz w:val="24"/>
-        <w:szCs w:val="24"/>
+        <w:rFonts w:hint="default"/>
       </w:rPr>
     </w:lvl>
   </w:abstractNum>
   <w:num w:numId="1">
     <w:abstractNumId w:val="0"/>
-  </w:num>
-  <w:num w:numId="2">
-    <w:abstractNumId w:val="0"/>
-    <w:lvlOverride w:ilvl="0">
-      <w:startOverride w:val="1"/>
-    </w:lvlOverride>
-    <w:lvlOverride w:ilvl="1">
-      <w:startOverride w:val="1"/>
-    </w:lvlOverride>
-    <w:lvlOverride w:ilvl="2">
-      <w:startOverride w:val="1"/>
-    </w:lvlOverride>
-    <w:lvlOverride w:ilvl="3">
-      <w:startOverride w:val="1"/>
-    </w:lvlOverride>
-    <w:lvlOverride w:ilvl="4">
-      <w:startOverride w:val="1"/>
-    </w:lvlOverride>
-    <w:lvlOverride w:ilvl="5">
-      <w:startOverride w:val="1"/>
-    </w:lvlOverride>
-    <w:lvlOverride w:ilvl="6">
-      <w:startOverride w:val="1"/>
-    </w:lvlOverride>
-    <w:lvlOverride w:ilvl="7">
-      <w:startOverride w:val="1"/>
-    </w:lvlOverride>
-    <w:lvlOverride w:ilvl="8">
-      <w:startOverride w:val="1"/>
-    </w:lvlOverride>
   </w:num>
 </w:numbering>
 </file>
